--- a/doc/maven/快速使用maven.docx
+++ b/doc/maven/快速使用maven.docx
@@ -131,21 +131,12 @@
       </w:r>
       <w:r>
         <w:rPr>
-          <w:rFonts w:asciiTheme="minorEastAsia" w:hAnsiTheme="minorEastAsia" w:cs="Verdana"/>
-          <w:kern w:val="0"/>
-          <w:sz w:val="24"/>
-          <w:szCs w:val="24"/>
-        </w:rPr>
-        <w:t>M2_</w:t>
-      </w:r>
-      <w:r>
-        <w:rPr>
-          <w:rFonts w:asciiTheme="minorEastAsia" w:hAnsiTheme="minorEastAsia" w:cs="宋体"/>
-          <w:kern w:val="0"/>
-          <w:sz w:val="24"/>
-          <w:szCs w:val="24"/>
-        </w:rPr>
-        <w:t>M2_HOME</w:t>
+          <w:rFonts w:asciiTheme="minorEastAsia" w:hAnsiTheme="minorEastAsia" w:cs="宋体"/>
+          <w:kern w:val="0"/>
+          <w:sz w:val="24"/>
+          <w:szCs w:val="24"/>
+        </w:rPr>
+        <w:t>M_HOME</w:t>
       </w:r>
       <w:r>
         <w:rPr>
